--- a/src/ms.docx
+++ b/src/ms.docx
@@ -22,11 +22,6 @@
       </w:r>
     </w:p>
     <w:p>
-      <w:pPr>
-        <w:rPr>
-          <w:rFonts w:hint="eastAsia"/>
-        </w:rPr>
-      </w:pPr>
       <w:r>
         <w:rPr>
           <w:noProof/>
@@ -79,6 +74,19 @@
             </a:graphic>
           </wp:inline>
         </w:drawing>
+      </w:r>
+    </w:p>
+    <w:p>
+      <w:pPr>
+        <w:rPr>
+          <w:rFonts w:hint="eastAsia"/>
+        </w:rPr>
+      </w:pPr>
+      <w:r>
+        <w:rPr>
+          <w:rFonts w:hint="eastAsia"/>
+        </w:rPr>
+        <w:t>啊实打实</w:t>
       </w:r>
       <w:bookmarkStart w:id="0" w:name="_GoBack"/>
       <w:bookmarkEnd w:id="0"/>
